--- a/web/reporting/template/reception/pv/pv_reception_type_modified.docx
+++ b/web/reporting/template/reception/pv/pv_reception_type_modified.docx
@@ -256,6 +256,22 @@
               </w:rPr>
               <w:t>${centre}</w:t>
             </w:r>
+            <w:r>
+              <w:rPr>
+                <w:rFonts w:ascii="Times New Roman" w:hAnsi="Times New Roman"/>
+                <w:b/>
+              </w:rPr>
+              <w:t xml:space="preserve"> - ${province</w:t>
+            </w:r>
+            <w:bookmarkStart w:id="0" w:name="_GoBack"/>
+            <w:bookmarkEnd w:id="0"/>
+            <w:r>
+              <w:rPr>
+                <w:rFonts w:ascii="Times New Roman" w:hAnsi="Times New Roman"/>
+                <w:b/>
+              </w:rPr>
+              <w:t>}</w:t>
+            </w:r>
           </w:p>
           <w:p>
             <w:pPr>
@@ -264,7 +280,7 @@
             <w:r>
               <w:rPr>
                 <w:noProof/>
-                <w:lang w:val="en-US"/>
+                <w:lang w:eastAsia="fr-FR"/>
               </w:rPr>
               <w:drawing>
                 <wp:inline distT="0" distB="0" distL="0" distR="0">
@@ -399,8 +415,6 @@
             </w:pPr>
           </w:p>
         </w:tc>
-        <w:bookmarkStart w:id="0" w:name="_GoBack"/>
-        <w:bookmarkEnd w:id="0"/>
       </w:tr>
     </w:tbl>
     <w:p>
@@ -3798,7 +3812,7 @@
 </file>
 
 <file path=customXml/itemProps1.xml><?xml version="1.0" encoding="utf-8"?>
-<ds:datastoreItem xmlns:ds="http://schemas.openxmlformats.org/officeDocument/2006/customXml" ds:itemID="{145C858B-2045-4F04-97E8-EE73CBD83D6A}">
+<ds:datastoreItem xmlns:ds="http://schemas.openxmlformats.org/officeDocument/2006/customXml" ds:itemID="{4E1CEC42-3DB7-48FD-A3AD-B355FE495C63}">
   <ds:schemaRefs>
     <ds:schemaRef ds:uri="http://schemas.openxmlformats.org/officeDocument/2006/bibliography"/>
   </ds:schemaRefs>
